--- a/OceanSubsidy/Template/SCI/OTech/附件-02海洋科技科專案計畫書/附件-02-3海洋科技科專案計畫書.docx
+++ b/OceanSubsidy/Template/SCI/OTech/附件-02海洋科技科專案計畫書/附件-02-3海洋科技科專案計畫書.docx
@@ -1,6 +1,6 @@
 
 <file path=word/document.xml><?xml version="1.0" encoding="utf-8"?>
-<w:document xmlns:wpc="http://schemas.microsoft.com/office/word/2010/wordprocessingCanvas" xmlns:cx="http://schemas.microsoft.com/office/drawing/2014/chartex" xmlns:cx1="http://schemas.microsoft.com/office/drawing/2015/9/8/chartex" xmlns:cx2="http://schemas.microsoft.com/office/drawing/2015/10/21/chartex" xmlns:cx3="http://schemas.microsoft.com/office/drawing/2016/5/9/chartex" xmlns:cx4="http://schemas.microsoft.com/office/drawing/2016/5/10/chartex" xmlns:cx5="http://schemas.microsoft.com/office/drawing/2016/5/11/chartex" xmlns:cx6="http://schemas.microsoft.com/office/drawing/2016/5/12/chartex" xmlns:cx7="http://schemas.microsoft.com/office/drawing/2016/5/13/chartex" xmlns:cx8="http://schemas.microsoft.com/office/drawing/2016/5/14/chartex" xmlns:mc="http://schemas.openxmlformats.org/markup-compatibility/2006" xmlns:aink="http://schemas.microsoft.com/office/drawing/2016/ink" xmlns:am3d="http://schemas.microsoft.com/office/drawing/2017/model3d" xmlns:o="urn:schemas-microsoft-com:office:office" xmlns:oel="http://schemas.microsoft.com/office/2019/extlst" xmlns:r="http://schemas.openxmlformats.org/officeDocument/2006/relationships" xmlns:m="http://schemas.openxmlformats.org/officeDocument/2006/math" xmlns:v="urn:schemas-microsoft-com:vml" xmlns:wp14="http://schemas.microsoft.com/office/word/2010/wordprocessingDrawing" xmlns:wp="http://schemas.openxmlformats.org/drawingml/2006/wordprocessingDrawing" xmlns:w10="urn:schemas-microsoft-com:office:word" xmlns:w="http://schemas.openxmlformats.org/wordprocessingml/2006/main" xmlns:w14="http://schemas.microsoft.com/office/word/2010/wordml" xmlns:w15="http://schemas.microsoft.com/office/word/2012/wordml" xmlns:w16cex="http://schemas.microsoft.com/office/word/2018/wordml/cex" xmlns:w16cid="http://schemas.microsoft.com/office/word/2016/wordml/cid" xmlns:w16="http://schemas.microsoft.com/office/word/2018/wordml" xmlns:w16du="http://schemas.microsoft.com/office/word/2023/wordml/word16du" xmlns:w16sdtdh="http://schemas.microsoft.com/office/word/2020/wordml/sdtdatahash" xmlns:w16sdtfl="http://schemas.microsoft.com/office/word/2024/wordml/sdtformatlock" xmlns:w16se="http://schemas.microsoft.com/office/word/2015/wordml/symex" xmlns:wpg="http://schemas.microsoft.com/office/word/2010/wordprocessingGroup" xmlns:wpi="http://schemas.microsoft.com/office/word/2010/wordprocessingInk" xmlns:wne="http://schemas.microsoft.com/office/word/2006/wordml" xmlns:wps="http://schemas.microsoft.com/office/word/2010/wordprocessingShape" mc:Ignorable="w14 w15 w16se w16cid w16 w16cex w16sdtdh w16sdtfl w16du wp14">
+<w:document xmlns:wpc="http://schemas.microsoft.com/office/word/2010/wordprocessingCanvas" xmlns:cx="http://schemas.microsoft.com/office/drawing/2014/chartex" xmlns:cx1="http://schemas.microsoft.com/office/drawing/2015/9/8/chartex" xmlns:cx2="http://schemas.microsoft.com/office/drawing/2015/10/21/chartex" xmlns:cx3="http://schemas.microsoft.com/office/drawing/2016/5/9/chartex" xmlns:cx4="http://schemas.microsoft.com/office/drawing/2016/5/10/chartex" xmlns:cx5="http://schemas.microsoft.com/office/drawing/2016/5/11/chartex" xmlns:cx6="http://schemas.microsoft.com/office/drawing/2016/5/12/chartex" xmlns:cx7="http://schemas.microsoft.com/office/drawing/2016/5/13/chartex" xmlns:cx8="http://schemas.microsoft.com/office/drawing/2016/5/14/chartex" xmlns:mc="http://schemas.openxmlformats.org/markup-compatibility/2006" xmlns:aink="http://schemas.microsoft.com/office/drawing/2016/ink" xmlns:am3d="http://schemas.microsoft.com/office/drawing/2017/model3d" xmlns:o="urn:schemas-microsoft-com:office:office" xmlns:r="http://schemas.openxmlformats.org/officeDocument/2006/relationships" xmlns:m="http://schemas.openxmlformats.org/officeDocument/2006/math" xmlns:v="urn:schemas-microsoft-com:vml" xmlns:wp14="http://schemas.microsoft.com/office/word/2010/wordprocessingDrawing" xmlns:wp="http://schemas.openxmlformats.org/drawingml/2006/wordprocessingDrawing" xmlns:w10="urn:schemas-microsoft-com:office:word" xmlns:w="http://schemas.openxmlformats.org/wordprocessingml/2006/main" xmlns:w14="http://schemas.microsoft.com/office/word/2010/wordml" xmlns:w15="http://schemas.microsoft.com/office/word/2012/wordml" xmlns:w16cid="http://schemas.microsoft.com/office/word/2016/wordml/cid" xmlns:w16se="http://schemas.microsoft.com/office/word/2015/wordml/symex" xmlns:wpg="http://schemas.microsoft.com/office/word/2010/wordprocessingGroup" xmlns:wpi="http://schemas.microsoft.com/office/word/2010/wordprocessingInk" xmlns:wne="http://schemas.microsoft.com/office/word/2006/wordml" xmlns:wps="http://schemas.microsoft.com/office/word/2010/wordprocessingShape" mc:Ignorable="w14 w15 w16se w16cid wp14">
   <w:body>
     <w:p>
       <w:pPr>
@@ -2654,43 +2654,7 @@
           <w:color w:val="767171"/>
           <w:szCs w:val="24"/>
         </w:rPr>
-        <w:t>量提升</w:t>
-      </w:r>
-      <w:proofErr w:type="gramStart"/>
-      <w:r>
-        <w:rPr>
-          <w:rFonts w:ascii="Times New Roman" w:eastAsia="標楷體" w:hAnsi="Times New Roman"/>
-          <w:color w:val="767171"/>
-          <w:szCs w:val="24"/>
-        </w:rPr>
-        <w:t>（</w:t>
-      </w:r>
-      <w:proofErr w:type="gramEnd"/>
-      <w:r>
-        <w:rPr>
-          <w:rFonts w:ascii="Times New Roman" w:eastAsia="標楷體" w:hAnsi="Times New Roman"/>
-          <w:color w:val="767171"/>
-          <w:szCs w:val="24"/>
-        </w:rPr>
-        <w:t>如促進產學</w:t>
-      </w:r>
-      <w:proofErr w:type="gramStart"/>
-      <w:r>
-        <w:rPr>
-          <w:rFonts w:ascii="Times New Roman" w:eastAsia="標楷體" w:hAnsi="Times New Roman"/>
-          <w:color w:val="767171"/>
-          <w:szCs w:val="24"/>
-        </w:rPr>
-        <w:t>研</w:t>
-      </w:r>
-      <w:proofErr w:type="gramEnd"/>
-      <w:r>
-        <w:rPr>
-          <w:rFonts w:ascii="Times New Roman" w:eastAsia="標楷體" w:hAnsi="Times New Roman"/>
-          <w:color w:val="767171"/>
-          <w:szCs w:val="24"/>
-        </w:rPr>
-        <w:t>各界之交流及合作；研發人力之培訓及運用</w:t>
+        <w:t>量提升（如促進產學研各界之交流及合作；研發人力之培訓及運用</w:t>
       </w:r>
       <w:proofErr w:type="gramStart"/>
       <w:r>
@@ -3670,7 +3634,17 @@
                 <w:color w:val="767171"/>
                 <w:szCs w:val="24"/>
               </w:rPr>
-              <w:t>範例：利用智能化機械設備節省</w:t>
+              <w:t>範例：利用智能化機械設備節</w:t>
+            </w:r>
+            <w:r>
+              <w:rPr>
+                <w:rFonts w:ascii="Times New Roman" w:eastAsia="標楷體" w:hAnsi="Times New Roman"/>
+                <w:bCs/>
+                <w:color w:val="767171"/>
+                <w:szCs w:val="24"/>
+              </w:rPr>
+              <w:lastRenderedPageBreak/>
+              <w:t>省</w:t>
             </w:r>
             <w:r>
               <w:rPr>
@@ -3803,6 +3777,7 @@
                 <w:bCs/>
                 <w:szCs w:val="24"/>
               </w:rPr>
+              <w:lastRenderedPageBreak/>
               <w:t>5.</w:t>
             </w:r>
             <w:r>
@@ -4868,42 +4843,6 @@
         </w:tc>
       </w:tr>
     </w:tbl>
-    <w:p>
-      <w:pPr>
-        <w:spacing w:line="400" w:lineRule="exact"/>
-        <w:rPr>
-          <w:rFonts w:ascii="Times New Roman" w:eastAsia="標楷體" w:hAnsi="Times New Roman"/>
-          <w:szCs w:val="24"/>
-        </w:rPr>
-      </w:pPr>
-    </w:p>
-    <w:p>
-      <w:pPr>
-        <w:spacing w:line="400" w:lineRule="exact"/>
-        <w:rPr>
-          <w:rFonts w:ascii="Times New Roman" w:eastAsia="標楷體" w:hAnsi="Times New Roman"/>
-          <w:szCs w:val="24"/>
-        </w:rPr>
-      </w:pPr>
-    </w:p>
-    <w:p>
-      <w:pPr>
-        <w:spacing w:line="400" w:lineRule="exact"/>
-        <w:rPr>
-          <w:rFonts w:ascii="Times New Roman" w:eastAsia="標楷體" w:hAnsi="Times New Roman"/>
-          <w:szCs w:val="24"/>
-        </w:rPr>
-      </w:pPr>
-    </w:p>
-    <w:p>
-      <w:pPr>
-        <w:spacing w:line="400" w:lineRule="exact"/>
-        <w:rPr>
-          <w:rFonts w:ascii="Times New Roman" w:eastAsia="標楷體" w:hAnsi="Times New Roman"/>
-          <w:szCs w:val="24"/>
-        </w:rPr>
-      </w:pPr>
-    </w:p>
     <w:p>
       <w:pPr>
         <w:spacing w:line="400" w:lineRule="exact"/>
@@ -8573,60 +8512,8 @@
         </w:rPr>
         <w:t>4.</w:t>
       </w:r>
-      <w:r>
-        <w:rPr>
-          <w:rFonts w:ascii="Times New Roman" w:eastAsia="標楷體" w:hAnsi="Times New Roman"/>
-          <w:szCs w:val="24"/>
-        </w:rPr>
-        <w:t>人事費不得超過計畫總經費</w:t>
-      </w:r>
-      <w:r>
-        <w:rPr>
-          <w:rFonts w:ascii="Times New Roman" w:eastAsia="標楷體" w:hAnsi="Times New Roman"/>
-          <w:szCs w:val="24"/>
-        </w:rPr>
-        <w:t>50%</w:t>
-      </w:r>
-      <w:r>
-        <w:rPr>
-          <w:rFonts w:ascii="Times New Roman" w:eastAsia="標楷體" w:hAnsi="Times New Roman"/>
-          <w:szCs w:val="24"/>
-        </w:rPr>
-        <w:t>，超過則須於經費概算彙總表加</w:t>
-      </w:r>
-      <w:proofErr w:type="gramStart"/>
-      <w:r>
-        <w:rPr>
-          <w:rFonts w:ascii="Times New Roman" w:eastAsia="標楷體" w:hAnsi="Times New Roman"/>
-          <w:szCs w:val="24"/>
-        </w:rPr>
-        <w:t>註</w:t>
-      </w:r>
-      <w:proofErr w:type="gramEnd"/>
-      <w:r>
-        <w:rPr>
-          <w:rFonts w:ascii="Times New Roman" w:eastAsia="標楷體" w:hAnsi="Times New Roman"/>
-          <w:szCs w:val="24"/>
-        </w:rPr>
-        <w:t>說明理由。行政、會計、出納、美編及非實際參與研發工作人員等，均不得列為本計畫研發人員項目。</w:t>
-      </w:r>
-    </w:p>
-    <w:p>
-      <w:pPr>
-        <w:snapToGrid w:val="0"/>
-        <w:spacing w:line="240" w:lineRule="exact"/>
-        <w:rPr>
-          <w:rFonts w:ascii="Times New Roman" w:eastAsia="標楷體" w:hAnsi="Times New Roman"/>
-          <w:szCs w:val="24"/>
-        </w:rPr>
-      </w:pPr>
-      <w:r>
-        <w:rPr>
-          <w:rFonts w:ascii="Times New Roman" w:eastAsia="標楷體" w:hAnsi="Times New Roman"/>
-          <w:szCs w:val="24"/>
-        </w:rPr>
-        <w:t>5.</w:t>
-      </w:r>
+      <w:bookmarkStart w:id="0" w:name="_GoBack"/>
+      <w:bookmarkEnd w:id="0"/>
       <w:r>
         <w:rPr>
           <w:rFonts w:ascii="Times New Roman" w:eastAsia="標楷體" w:hAnsi="Times New Roman"/>
@@ -9228,7 +9115,7 @@
 </file>
 
 <file path=word/endnotes.xml><?xml version="1.0" encoding="utf-8"?>
-<w:endnotes xmlns:wpc="http://schemas.microsoft.com/office/word/2010/wordprocessingCanvas" xmlns:cx="http://schemas.microsoft.com/office/drawing/2014/chartex" xmlns:cx1="http://schemas.microsoft.com/office/drawing/2015/9/8/chartex" xmlns:cx2="http://schemas.microsoft.com/office/drawing/2015/10/21/chartex" xmlns:cx3="http://schemas.microsoft.com/office/drawing/2016/5/9/chartex" xmlns:cx4="http://schemas.microsoft.com/office/drawing/2016/5/10/chartex" xmlns:cx5="http://schemas.microsoft.com/office/drawing/2016/5/11/chartex" xmlns:cx6="http://schemas.microsoft.com/office/drawing/2016/5/12/chartex" xmlns:cx7="http://schemas.microsoft.com/office/drawing/2016/5/13/chartex" xmlns:cx8="http://schemas.microsoft.com/office/drawing/2016/5/14/chartex" xmlns:mc="http://schemas.openxmlformats.org/markup-compatibility/2006" xmlns:aink="http://schemas.microsoft.com/office/drawing/2016/ink" xmlns:am3d="http://schemas.microsoft.com/office/drawing/2017/model3d" xmlns:o="urn:schemas-microsoft-com:office:office" xmlns:oel="http://schemas.microsoft.com/office/2019/extlst" xmlns:r="http://schemas.openxmlformats.org/officeDocument/2006/relationships" xmlns:m="http://schemas.openxmlformats.org/officeDocument/2006/math" xmlns:v="urn:schemas-microsoft-com:vml" xmlns:wp14="http://schemas.microsoft.com/office/word/2010/wordprocessingDrawing" xmlns:wp="http://schemas.openxmlformats.org/drawingml/2006/wordprocessingDrawing" xmlns:w10="urn:schemas-microsoft-com:office:word" xmlns:w="http://schemas.openxmlformats.org/wordprocessingml/2006/main" xmlns:w14="http://schemas.microsoft.com/office/word/2010/wordml" xmlns:w15="http://schemas.microsoft.com/office/word/2012/wordml" xmlns:w16cex="http://schemas.microsoft.com/office/word/2018/wordml/cex" xmlns:w16cid="http://schemas.microsoft.com/office/word/2016/wordml/cid" xmlns:w16="http://schemas.microsoft.com/office/word/2018/wordml" xmlns:w16du="http://schemas.microsoft.com/office/word/2023/wordml/word16du" xmlns:w16sdtdh="http://schemas.microsoft.com/office/word/2020/wordml/sdtdatahash" xmlns:w16sdtfl="http://schemas.microsoft.com/office/word/2024/wordml/sdtformatlock" xmlns:w16se="http://schemas.microsoft.com/office/word/2015/wordml/symex" xmlns:wpg="http://schemas.microsoft.com/office/word/2010/wordprocessingGroup" xmlns:wpi="http://schemas.microsoft.com/office/word/2010/wordprocessingInk" xmlns:wne="http://schemas.microsoft.com/office/word/2006/wordml" xmlns:wps="http://schemas.microsoft.com/office/word/2010/wordprocessingShape" mc:Ignorable="w14 w15 w16se w16cid w16 w16cex w16sdtdh w16sdtfl w16du wp14">
+<w:endnotes xmlns:wpc="http://schemas.microsoft.com/office/word/2010/wordprocessingCanvas" xmlns:cx="http://schemas.microsoft.com/office/drawing/2014/chartex" xmlns:cx1="http://schemas.microsoft.com/office/drawing/2015/9/8/chartex" xmlns:cx2="http://schemas.microsoft.com/office/drawing/2015/10/21/chartex" xmlns:cx3="http://schemas.microsoft.com/office/drawing/2016/5/9/chartex" xmlns:cx4="http://schemas.microsoft.com/office/drawing/2016/5/10/chartex" xmlns:cx5="http://schemas.microsoft.com/office/drawing/2016/5/11/chartex" xmlns:cx6="http://schemas.microsoft.com/office/drawing/2016/5/12/chartex" xmlns:cx7="http://schemas.microsoft.com/office/drawing/2016/5/13/chartex" xmlns:cx8="http://schemas.microsoft.com/office/drawing/2016/5/14/chartex" xmlns:mc="http://schemas.openxmlformats.org/markup-compatibility/2006" xmlns:aink="http://schemas.microsoft.com/office/drawing/2016/ink" xmlns:am3d="http://schemas.microsoft.com/office/drawing/2017/model3d" xmlns:o="urn:schemas-microsoft-com:office:office" xmlns:r="http://schemas.openxmlformats.org/officeDocument/2006/relationships" xmlns:m="http://schemas.openxmlformats.org/officeDocument/2006/math" xmlns:v="urn:schemas-microsoft-com:vml" xmlns:wp14="http://schemas.microsoft.com/office/word/2010/wordprocessingDrawing" xmlns:wp="http://schemas.openxmlformats.org/drawingml/2006/wordprocessingDrawing" xmlns:w10="urn:schemas-microsoft-com:office:word" xmlns:w="http://schemas.openxmlformats.org/wordprocessingml/2006/main" xmlns:w14="http://schemas.microsoft.com/office/word/2010/wordml" xmlns:w15="http://schemas.microsoft.com/office/word/2012/wordml" xmlns:w16cid="http://schemas.microsoft.com/office/word/2016/wordml/cid" xmlns:w16se="http://schemas.microsoft.com/office/word/2015/wordml/symex" xmlns:wpg="http://schemas.microsoft.com/office/word/2010/wordprocessingGroup" xmlns:wpi="http://schemas.microsoft.com/office/word/2010/wordprocessingInk" xmlns:wne="http://schemas.microsoft.com/office/word/2006/wordml" xmlns:wps="http://schemas.microsoft.com/office/word/2010/wordprocessingShape" mc:Ignorable="w14 w15 w16se w16cid wp14">
   <w:endnote w:type="separator" w:id="-1">
     <w:p>
       <w:r>
@@ -9247,7 +9134,7 @@
 </file>
 
 <file path=word/footer1.xml><?xml version="1.0" encoding="utf-8"?>
-<w:ftr xmlns:wpc="http://schemas.microsoft.com/office/word/2010/wordprocessingCanvas" xmlns:cx="http://schemas.microsoft.com/office/drawing/2014/chartex" xmlns:cx1="http://schemas.microsoft.com/office/drawing/2015/9/8/chartex" xmlns:cx2="http://schemas.microsoft.com/office/drawing/2015/10/21/chartex" xmlns:cx3="http://schemas.microsoft.com/office/drawing/2016/5/9/chartex" xmlns:cx4="http://schemas.microsoft.com/office/drawing/2016/5/10/chartex" xmlns:cx5="http://schemas.microsoft.com/office/drawing/2016/5/11/chartex" xmlns:cx6="http://schemas.microsoft.com/office/drawing/2016/5/12/chartex" xmlns:cx7="http://schemas.microsoft.com/office/drawing/2016/5/13/chartex" xmlns:cx8="http://schemas.microsoft.com/office/drawing/2016/5/14/chartex" xmlns:mc="http://schemas.openxmlformats.org/markup-compatibility/2006" xmlns:aink="http://schemas.microsoft.com/office/drawing/2016/ink" xmlns:am3d="http://schemas.microsoft.com/office/drawing/2017/model3d" xmlns:o="urn:schemas-microsoft-com:office:office" xmlns:oel="http://schemas.microsoft.com/office/2019/extlst" xmlns:r="http://schemas.openxmlformats.org/officeDocument/2006/relationships" xmlns:m="http://schemas.openxmlformats.org/officeDocument/2006/math" xmlns:v="urn:schemas-microsoft-com:vml" xmlns:wp14="http://schemas.microsoft.com/office/word/2010/wordprocessingDrawing" xmlns:wp="http://schemas.openxmlformats.org/drawingml/2006/wordprocessingDrawing" xmlns:w10="urn:schemas-microsoft-com:office:word" xmlns:w="http://schemas.openxmlformats.org/wordprocessingml/2006/main" xmlns:w14="http://schemas.microsoft.com/office/word/2010/wordml" xmlns:w15="http://schemas.microsoft.com/office/word/2012/wordml" xmlns:w16cex="http://schemas.microsoft.com/office/word/2018/wordml/cex" xmlns:w16cid="http://schemas.microsoft.com/office/word/2016/wordml/cid" xmlns:w16="http://schemas.microsoft.com/office/word/2018/wordml" xmlns:w16du="http://schemas.microsoft.com/office/word/2023/wordml/word16du" xmlns:w16sdtdh="http://schemas.microsoft.com/office/word/2020/wordml/sdtdatahash" xmlns:w16sdtfl="http://schemas.microsoft.com/office/word/2024/wordml/sdtformatlock" xmlns:w16se="http://schemas.microsoft.com/office/word/2015/wordml/symex" xmlns:wpg="http://schemas.microsoft.com/office/word/2010/wordprocessingGroup" xmlns:wpi="http://schemas.microsoft.com/office/word/2010/wordprocessingInk" xmlns:wne="http://schemas.microsoft.com/office/word/2006/wordml" xmlns:wps="http://schemas.microsoft.com/office/word/2010/wordprocessingShape" mc:Ignorable="w14 w15 w16se w16cid w16 w16cex w16sdtdh w16sdtfl w16du wp14">
+<w:ftr xmlns:wpc="http://schemas.microsoft.com/office/word/2010/wordprocessingCanvas" xmlns:cx="http://schemas.microsoft.com/office/drawing/2014/chartex" xmlns:cx1="http://schemas.microsoft.com/office/drawing/2015/9/8/chartex" xmlns:cx2="http://schemas.microsoft.com/office/drawing/2015/10/21/chartex" xmlns:cx3="http://schemas.microsoft.com/office/drawing/2016/5/9/chartex" xmlns:cx4="http://schemas.microsoft.com/office/drawing/2016/5/10/chartex" xmlns:cx5="http://schemas.microsoft.com/office/drawing/2016/5/11/chartex" xmlns:cx6="http://schemas.microsoft.com/office/drawing/2016/5/12/chartex" xmlns:cx7="http://schemas.microsoft.com/office/drawing/2016/5/13/chartex" xmlns:cx8="http://schemas.microsoft.com/office/drawing/2016/5/14/chartex" xmlns:mc="http://schemas.openxmlformats.org/markup-compatibility/2006" xmlns:aink="http://schemas.microsoft.com/office/drawing/2016/ink" xmlns:am3d="http://schemas.microsoft.com/office/drawing/2017/model3d" xmlns:o="urn:schemas-microsoft-com:office:office" xmlns:r="http://schemas.openxmlformats.org/officeDocument/2006/relationships" xmlns:m="http://schemas.openxmlformats.org/officeDocument/2006/math" xmlns:v="urn:schemas-microsoft-com:vml" xmlns:wp14="http://schemas.microsoft.com/office/word/2010/wordprocessingDrawing" xmlns:wp="http://schemas.openxmlformats.org/drawingml/2006/wordprocessingDrawing" xmlns:w10="urn:schemas-microsoft-com:office:word" xmlns:w="http://schemas.openxmlformats.org/wordprocessingml/2006/main" xmlns:w14="http://schemas.microsoft.com/office/word/2010/wordml" xmlns:w15="http://schemas.microsoft.com/office/word/2012/wordml" xmlns:w16cid="http://schemas.microsoft.com/office/word/2016/wordml/cid" xmlns:w16se="http://schemas.microsoft.com/office/word/2015/wordml/symex" xmlns:wpg="http://schemas.microsoft.com/office/word/2010/wordprocessingGroup" xmlns:wpi="http://schemas.microsoft.com/office/word/2010/wordprocessingInk" xmlns:wne="http://schemas.microsoft.com/office/word/2006/wordml" xmlns:wps="http://schemas.microsoft.com/office/word/2010/wordprocessingShape" mc:Ignorable="w14 w15 w16se w16cid wp14">
   <w:sdt>
     <w:sdtPr>
       <w:id w:val="607937501"/>
@@ -9256,6 +9143,7 @@
         <w:docPartUnique/>
       </w:docPartObj>
     </w:sdtPr>
+    <w:sdtEndPr/>
     <w:sdtContent>
       <w:p>
         <w:pPr>
@@ -9292,7 +9180,7 @@
 </file>
 
 <file path=word/footnotes.xml><?xml version="1.0" encoding="utf-8"?>
-<w:footnotes xmlns:wpc="http://schemas.microsoft.com/office/word/2010/wordprocessingCanvas" xmlns:cx="http://schemas.microsoft.com/office/drawing/2014/chartex" xmlns:cx1="http://schemas.microsoft.com/office/drawing/2015/9/8/chartex" xmlns:cx2="http://schemas.microsoft.com/office/drawing/2015/10/21/chartex" xmlns:cx3="http://schemas.microsoft.com/office/drawing/2016/5/9/chartex" xmlns:cx4="http://schemas.microsoft.com/office/drawing/2016/5/10/chartex" xmlns:cx5="http://schemas.microsoft.com/office/drawing/2016/5/11/chartex" xmlns:cx6="http://schemas.microsoft.com/office/drawing/2016/5/12/chartex" xmlns:cx7="http://schemas.microsoft.com/office/drawing/2016/5/13/chartex" xmlns:cx8="http://schemas.microsoft.com/office/drawing/2016/5/14/chartex" xmlns:mc="http://schemas.openxmlformats.org/markup-compatibility/2006" xmlns:aink="http://schemas.microsoft.com/office/drawing/2016/ink" xmlns:am3d="http://schemas.microsoft.com/office/drawing/2017/model3d" xmlns:o="urn:schemas-microsoft-com:office:office" xmlns:oel="http://schemas.microsoft.com/office/2019/extlst" xmlns:r="http://schemas.openxmlformats.org/officeDocument/2006/relationships" xmlns:m="http://schemas.openxmlformats.org/officeDocument/2006/math" xmlns:v="urn:schemas-microsoft-com:vml" xmlns:wp14="http://schemas.microsoft.com/office/word/2010/wordprocessingDrawing" xmlns:wp="http://schemas.openxmlformats.org/drawingml/2006/wordprocessingDrawing" xmlns:w10="urn:schemas-microsoft-com:office:word" xmlns:w="http://schemas.openxmlformats.org/wordprocessingml/2006/main" xmlns:w14="http://schemas.microsoft.com/office/word/2010/wordml" xmlns:w15="http://schemas.microsoft.com/office/word/2012/wordml" xmlns:w16cex="http://schemas.microsoft.com/office/word/2018/wordml/cex" xmlns:w16cid="http://schemas.microsoft.com/office/word/2016/wordml/cid" xmlns:w16="http://schemas.microsoft.com/office/word/2018/wordml" xmlns:w16du="http://schemas.microsoft.com/office/word/2023/wordml/word16du" xmlns:w16sdtdh="http://schemas.microsoft.com/office/word/2020/wordml/sdtdatahash" xmlns:w16sdtfl="http://schemas.microsoft.com/office/word/2024/wordml/sdtformatlock" xmlns:w16se="http://schemas.microsoft.com/office/word/2015/wordml/symex" xmlns:wpg="http://schemas.microsoft.com/office/word/2010/wordprocessingGroup" xmlns:wpi="http://schemas.microsoft.com/office/word/2010/wordprocessingInk" xmlns:wne="http://schemas.microsoft.com/office/word/2006/wordml" xmlns:wps="http://schemas.microsoft.com/office/word/2010/wordprocessingShape" mc:Ignorable="w14 w15 w16se w16cid w16 w16cex w16sdtdh w16sdtfl w16du wp14">
+<w:footnotes xmlns:wpc="http://schemas.microsoft.com/office/word/2010/wordprocessingCanvas" xmlns:cx="http://schemas.microsoft.com/office/drawing/2014/chartex" xmlns:cx1="http://schemas.microsoft.com/office/drawing/2015/9/8/chartex" xmlns:cx2="http://schemas.microsoft.com/office/drawing/2015/10/21/chartex" xmlns:cx3="http://schemas.microsoft.com/office/drawing/2016/5/9/chartex" xmlns:cx4="http://schemas.microsoft.com/office/drawing/2016/5/10/chartex" xmlns:cx5="http://schemas.microsoft.com/office/drawing/2016/5/11/chartex" xmlns:cx6="http://schemas.microsoft.com/office/drawing/2016/5/12/chartex" xmlns:cx7="http://schemas.microsoft.com/office/drawing/2016/5/13/chartex" xmlns:cx8="http://schemas.microsoft.com/office/drawing/2016/5/14/chartex" xmlns:mc="http://schemas.openxmlformats.org/markup-compatibility/2006" xmlns:aink="http://schemas.microsoft.com/office/drawing/2016/ink" xmlns:am3d="http://schemas.microsoft.com/office/drawing/2017/model3d" xmlns:o="urn:schemas-microsoft-com:office:office" xmlns:r="http://schemas.openxmlformats.org/officeDocument/2006/relationships" xmlns:m="http://schemas.openxmlformats.org/officeDocument/2006/math" xmlns:v="urn:schemas-microsoft-com:vml" xmlns:wp14="http://schemas.microsoft.com/office/word/2010/wordprocessingDrawing" xmlns:wp="http://schemas.openxmlformats.org/drawingml/2006/wordprocessingDrawing" xmlns:w10="urn:schemas-microsoft-com:office:word" xmlns:w="http://schemas.openxmlformats.org/wordprocessingml/2006/main" xmlns:w14="http://schemas.microsoft.com/office/word/2010/wordml" xmlns:w15="http://schemas.microsoft.com/office/word/2012/wordml" xmlns:w16cid="http://schemas.microsoft.com/office/word/2016/wordml/cid" xmlns:w16se="http://schemas.microsoft.com/office/word/2015/wordml/symex" xmlns:wpg="http://schemas.microsoft.com/office/word/2010/wordprocessingGroup" xmlns:wpi="http://schemas.microsoft.com/office/word/2010/wordprocessingInk" xmlns:wne="http://schemas.microsoft.com/office/word/2006/wordml" xmlns:wps="http://schemas.microsoft.com/office/word/2010/wordprocessingShape" mc:Ignorable="w14 w15 w16se w16cid wp14">
   <w:footnote w:type="separator" w:id="-1">
     <w:p>
       <w:r>
@@ -9311,7 +9199,7 @@
 </file>
 
 <file path=word/styles.xml><?xml version="1.0" encoding="utf-8"?>
-<w:styles xmlns:mc="http://schemas.openxmlformats.org/markup-compatibility/2006" xmlns:r="http://schemas.openxmlformats.org/officeDocument/2006/relationships" xmlns:w="http://schemas.openxmlformats.org/wordprocessingml/2006/main" xmlns:w14="http://schemas.microsoft.com/office/word/2010/wordml" xmlns:w15="http://schemas.microsoft.com/office/word/2012/wordml" xmlns:w16cex="http://schemas.microsoft.com/office/word/2018/wordml/cex" xmlns:w16cid="http://schemas.microsoft.com/office/word/2016/wordml/cid" xmlns:w16="http://schemas.microsoft.com/office/word/2018/wordml" xmlns:w16du="http://schemas.microsoft.com/office/word/2023/wordml/word16du" xmlns:w16sdtdh="http://schemas.microsoft.com/office/word/2020/wordml/sdtdatahash" xmlns:w16sdtfl="http://schemas.microsoft.com/office/word/2024/wordml/sdtformatlock" xmlns:w16se="http://schemas.microsoft.com/office/word/2015/wordml/symex" mc:Ignorable="w14 w15 w16se w16cid w16 w16cex w16sdtdh w16sdtfl w16du">
+<w:styles xmlns:mc="http://schemas.openxmlformats.org/markup-compatibility/2006" xmlns:r="http://schemas.openxmlformats.org/officeDocument/2006/relationships" xmlns:w="http://schemas.openxmlformats.org/wordprocessingml/2006/main" xmlns:w14="http://schemas.microsoft.com/office/word/2010/wordml" xmlns:w15="http://schemas.microsoft.com/office/word/2012/wordml" xmlns:w16cid="http://schemas.microsoft.com/office/word/2016/wordml/cid" xmlns:w16se="http://schemas.microsoft.com/office/word/2015/wordml/symex" mc:Ignorable="w14 w15 w16se w16cid">
   <w:docDefaults>
     <w:rPrDefault>
       <w:rPr>
@@ -9329,7 +9217,7 @@
       </w:pPr>
     </w:pPrDefault>
   </w:docDefaults>
-  <w:latentStyles w:defLockedState="0" w:defUIPriority="99" w:defSemiHidden="0" w:defUnhideWhenUsed="0" w:defQFormat="0" w:count="376">
+  <w:latentStyles w:defLockedState="0" w:defUIPriority="99" w:defSemiHidden="0" w:defUnhideWhenUsed="0" w:defQFormat="0" w:count="375">
     <w:lsdException w:name="Normal" w:uiPriority="0" w:qFormat="1"/>
     <w:lsdException w:name="heading 1" w:uiPriority="9" w:qFormat="1"/>
     <w:lsdException w:name="heading 2" w:semiHidden="1" w:uiPriority="9" w:unhideWhenUsed="1" w:qFormat="1"/>
@@ -9705,7 +9593,6 @@
     <w:lsdException w:name="Smart Hyperlink" w:semiHidden="1" w:unhideWhenUsed="1"/>
     <w:lsdException w:name="Hashtag" w:semiHidden="1" w:unhideWhenUsed="1"/>
     <w:lsdException w:name="Unresolved Mention" w:semiHidden="1" w:unhideWhenUsed="1"/>
-    <w:lsdException w:name="Smart Link" w:semiHidden="1" w:unhideWhenUsed="1"/>
   </w:latentStyles>
   <w:style w:type="paragraph" w:default="1" w:styleId="a">
     <w:name w:val="Normal"/>
